--- a/Cotação-Proposta para criação de Site.docx
+++ b/Cotação-Proposta para criação de Site.docx
@@ -865,8 +865,15 @@
           <w:rFonts w:ascii="Arial" w:eastAsia="Times New Roman" w:hAnsi="Arial" w:cs="Arial"/>
           <w:color w:val="000000"/>
         </w:rPr>
+        <w:t xml:space="preserve">Página estática contendo informações sobre a Lei de Acesso à Informação e </w:t>
+      </w:r>
+      <w:r>
+        <w:rPr>
+          <w:rFonts w:ascii="Arial" w:eastAsia="Times New Roman" w:hAnsi="Arial" w:cs="Arial"/>
+          <w:color w:val="000000"/>
+        </w:rPr>
         <w:lastRenderedPageBreak/>
-        <w:t>Página estática contendo informações sobre a Lei de Acesso à Informação e instruções sobre como solicitar e/ou acompanhar uma solicitação.</w:t>
+        <w:t>instruções sobre como solicitar e/ou acompanhar uma solicitação.</w:t>
       </w:r>
     </w:p>
     <w:p>
@@ -1400,15 +1407,7 @@
           <w:rFonts w:ascii="Arial" w:eastAsia="Times New Roman" w:hAnsi="Arial" w:cs="Arial"/>
           <w:color w:val="000000"/>
         </w:rPr>
-        <w:t xml:space="preserve"> [duração: até 15 dias úteis] Programação </w:t>
-      </w:r>
-      <w:r>
-        <w:rPr>
-          <w:rFonts w:ascii="Arial" w:eastAsia="Times New Roman" w:hAnsi="Arial" w:cs="Arial"/>
-          <w:color w:val="000000"/>
-        </w:rPr>
-        <w:lastRenderedPageBreak/>
-        <w:t>completa do site (conteúdo estático, dinâmico e sistemas); Publicação do site numa área de testes para revisão on-line; Publicação definitiva.</w:t>
+        <w:t xml:space="preserve"> [duração: até 15 dias úteis] Programação completa do site (conteúdo estático, dinâmico e sistemas); Publicação do site numa área de testes para revisão on-line; Publicação definitiva.</w:t>
       </w:r>
     </w:p>
     <w:p>
@@ -1431,6 +1430,7 @@
           <w:b/>
           <w:color w:val="000000"/>
         </w:rPr>
+        <w:lastRenderedPageBreak/>
         <w:t>4. Cronograma</w:t>
       </w:r>
     </w:p>
@@ -2425,7 +2425,12 @@
     </w:p>
     <w:p/>
     <w:sectPr>
-      <w:headerReference w:type="default" r:id="rId8"/>
+      <w:headerReference w:type="even" r:id="rId8"/>
+      <w:headerReference w:type="default" r:id="rId9"/>
+      <w:footerReference w:type="even" r:id="rId10"/>
+      <w:footerReference w:type="default" r:id="rId11"/>
+      <w:headerReference w:type="first" r:id="rId12"/>
+      <w:footerReference w:type="first" r:id="rId13"/>
       <w:pgSz w:w="11906" w:h="16838"/>
       <w:pgMar w:top="1417" w:right="1701" w:bottom="1417" w:left="1701" w:header="708" w:footer="708" w:gutter="0"/>
       <w:cols w:space="708"/>
@@ -2460,6 +2465,36 @@
 </w:endnotes>
 </file>
 
+<file path=word/footer1.xml><?xml version="1.0" encoding="utf-8"?>
+<w:ftr xmlns:ve="http://schemas.openxmlformats.org/markup-compatibility/2006" xmlns:o="urn:schemas-microsoft-com:office:office" xmlns:r="http://schemas.openxmlformats.org/officeDocument/2006/relationships" xmlns:m="http://schemas.openxmlformats.org/officeDocument/2006/math" xmlns:v="urn:schemas-microsoft-com:vml" xmlns:wp="http://schemas.openxmlformats.org/drawingml/2006/wordprocessingDrawing" xmlns:w10="urn:schemas-microsoft-com:office:word" xmlns:w="http://schemas.openxmlformats.org/wordprocessingml/2006/main" xmlns:wne="http://schemas.microsoft.com/office/word/2006/wordml">
+  <w:p>
+    <w:pPr>
+      <w:pStyle w:val="Rodap"/>
+    </w:pPr>
+  </w:p>
+</w:ftr>
+</file>
+
+<file path=word/footer2.xml><?xml version="1.0" encoding="utf-8"?>
+<w:ftr xmlns:ve="http://schemas.openxmlformats.org/markup-compatibility/2006" xmlns:o="urn:schemas-microsoft-com:office:office" xmlns:r="http://schemas.openxmlformats.org/officeDocument/2006/relationships" xmlns:m="http://schemas.openxmlformats.org/officeDocument/2006/math" xmlns:v="urn:schemas-microsoft-com:vml" xmlns:wp="http://schemas.openxmlformats.org/drawingml/2006/wordprocessingDrawing" xmlns:w10="urn:schemas-microsoft-com:office:word" xmlns:w="http://schemas.openxmlformats.org/wordprocessingml/2006/main" xmlns:wne="http://schemas.microsoft.com/office/word/2006/wordml">
+  <w:p>
+    <w:pPr>
+      <w:pStyle w:val="Rodap"/>
+    </w:pPr>
+  </w:p>
+</w:ftr>
+</file>
+
+<file path=word/footer3.xml><?xml version="1.0" encoding="utf-8"?>
+<w:ftr xmlns:ve="http://schemas.openxmlformats.org/markup-compatibility/2006" xmlns:o="urn:schemas-microsoft-com:office:office" xmlns:r="http://schemas.openxmlformats.org/officeDocument/2006/relationships" xmlns:m="http://schemas.openxmlformats.org/officeDocument/2006/math" xmlns:v="urn:schemas-microsoft-com:vml" xmlns:wp="http://schemas.openxmlformats.org/drawingml/2006/wordprocessingDrawing" xmlns:w10="urn:schemas-microsoft-com:office:word" xmlns:w="http://schemas.openxmlformats.org/wordprocessingml/2006/main" xmlns:wne="http://schemas.microsoft.com/office/word/2006/wordml">
+  <w:p>
+    <w:pPr>
+      <w:pStyle w:val="Rodap"/>
+    </w:pPr>
+  </w:p>
+</w:ftr>
+</file>
+
 <file path=word/footnotes.xml><?xml version="1.0" encoding="utf-8"?>
 <w:footnotes xmlns:ve="http://schemas.openxmlformats.org/markup-compatibility/2006" xmlns:o="urn:schemas-microsoft-com:office:office" xmlns:r="http://schemas.openxmlformats.org/officeDocument/2006/relationships" xmlns:m="http://schemas.openxmlformats.org/officeDocument/2006/math" xmlns:v="urn:schemas-microsoft-com:vml" xmlns:wp="http://schemas.openxmlformats.org/drawingml/2006/wordprocessingDrawing" xmlns:w10="urn:schemas-microsoft-com:office:word" xmlns:w="http://schemas.openxmlformats.org/wordprocessingml/2006/main" xmlns:wne="http://schemas.microsoft.com/office/word/2006/wordml">
   <w:footnote w:type="separator" w:id="0">
@@ -2489,61 +2524,14 @@
 <w:hdr xmlns:ve="http://schemas.openxmlformats.org/markup-compatibility/2006" xmlns:o="urn:schemas-microsoft-com:office:office" xmlns:r="http://schemas.openxmlformats.org/officeDocument/2006/relationships" xmlns:m="http://schemas.openxmlformats.org/officeDocument/2006/math" xmlns:v="urn:schemas-microsoft-com:vml" xmlns:wp="http://schemas.openxmlformats.org/drawingml/2006/wordprocessingDrawing" xmlns:w10="urn:schemas-microsoft-com:office:word" xmlns:w="http://schemas.openxmlformats.org/wordprocessingml/2006/main" xmlns:wne="http://schemas.microsoft.com/office/word/2006/wordml">
   <w:p>
     <w:pPr>
-      <w:pStyle w:val="Ttulo"/>
-      <w:ind w:right="360"/>
-      <w:rPr>
-        <w:rFonts w:ascii="Arial" w:hAnsi="Arial" w:cs="Arial"/>
-        <w:b/>
-        <w:smallCaps/>
-        <w:sz w:val="32"/>
-        <w:u w:val="words"/>
-      </w:rPr>
+      <w:pStyle w:val="Cabealho"/>
     </w:pPr>
-    <w:r>
-      <w:rPr>
-        <w:rFonts w:ascii="Arial" w:hAnsi="Arial" w:cs="Arial"/>
-        <w:smallCaps/>
-        <w:sz w:val="32"/>
-        <w:u w:val="words"/>
-      </w:rPr>
-      <w:t>Câmara MUNICIPAL DE NOVO HORIZONTE</w:t>
-    </w:r>
   </w:p>
-  <w:p>
-    <w:pPr>
-      <w:ind w:right="-441"/>
-      <w:jc w:val="center"/>
-      <w:rPr>
-        <w:rFonts w:ascii="Arial" w:hAnsi="Arial" w:cs="Arial"/>
-      </w:rPr>
-    </w:pPr>
-    <w:r>
-      <w:t>Rua Hermínio José dos Santos , nº 466</w:t>
-    </w:r>
-    <w:r>
-      <w:rPr>
-        <w:rFonts w:ascii="Arial" w:hAnsi="Arial" w:cs="Arial"/>
-      </w:rPr>
-      <w:t>, - Centro – Novo Horizonte – Bahia</w:t>
-    </w:r>
-  </w:p>
-  <w:p>
-    <w:pPr>
-      <w:ind w:right="-441"/>
-      <w:jc w:val="center"/>
-      <w:rPr>
-        <w:rFonts w:ascii="Arial" w:hAnsi="Arial" w:cs="Arial"/>
-        <w:lang w:val="en-US"/>
-      </w:rPr>
-    </w:pPr>
-    <w:r>
-      <w:rPr>
-        <w:rFonts w:ascii="Arial" w:hAnsi="Arial" w:cs="Arial"/>
-        <w:lang w:val="en-US"/>
-      </w:rPr>
-      <w:t>C.N.P.J 63.098.263/0001-03</w:t>
-    </w:r>
-  </w:p>
+</w:hdr>
+</file>
+
+<file path=word/header2.xml><?xml version="1.0" encoding="utf-8"?>
+<w:hdr xmlns:ve="http://schemas.openxmlformats.org/markup-compatibility/2006" xmlns:o="urn:schemas-microsoft-com:office:office" xmlns:r="http://schemas.openxmlformats.org/officeDocument/2006/relationships" xmlns:m="http://schemas.openxmlformats.org/officeDocument/2006/math" xmlns:v="urn:schemas-microsoft-com:vml" xmlns:wp="http://schemas.openxmlformats.org/drawingml/2006/wordprocessingDrawing" xmlns:w10="urn:schemas-microsoft-com:office:word" xmlns:w="http://schemas.openxmlformats.org/wordprocessingml/2006/main" xmlns:wne="http://schemas.microsoft.com/office/word/2006/wordml">
   <w:p>
     <w:pPr>
       <w:pStyle w:val="Ttulo"/>
@@ -2551,40 +2539,55 @@
     </w:pPr>
     <w:r>
       <w:rPr>
-        <w:rFonts w:ascii="Arial" w:hAnsi="Arial" w:cs="Arial"/>
-        <w:sz w:val="22"/>
-        <w:lang w:val="en-US"/>
+        <w:noProof/>
+        <w:lang w:eastAsia="pt-BR"/>
       </w:rPr>
-      <w:t xml:space="preserve">CEP – 46.730-000 - Tel. </w:t>
+      <w:drawing>
+        <wp:inline distT="0" distB="0" distL="0" distR="0">
+          <wp:extent cx="5400040" cy="974725"/>
+          <wp:effectExtent l="19050" t="0" r="0" b="0"/>
+          <wp:docPr id="2" name="Imagem 1" descr="cabecalhoFirmaNS.png"/>
+          <wp:cNvGraphicFramePr>
+            <a:graphicFrameLocks xmlns:a="http://schemas.openxmlformats.org/drawingml/2006/main" noChangeAspect="1"/>
+          </wp:cNvGraphicFramePr>
+          <a:graphic xmlns:a="http://schemas.openxmlformats.org/drawingml/2006/main">
+            <a:graphicData uri="http://schemas.openxmlformats.org/drawingml/2006/picture">
+              <pic:pic xmlns:pic="http://schemas.openxmlformats.org/drawingml/2006/picture">
+                <pic:nvPicPr>
+                  <pic:cNvPr id="0" name="cabecalhoFirmaNS.png"/>
+                  <pic:cNvPicPr/>
+                </pic:nvPicPr>
+                <pic:blipFill>
+                  <a:blip r:embed="rId1"/>
+                  <a:stretch>
+                    <a:fillRect/>
+                  </a:stretch>
+                </pic:blipFill>
+                <pic:spPr>
+                  <a:xfrm>
+                    <a:off x="0" y="0"/>
+                    <a:ext cx="5400040" cy="974725"/>
+                  </a:xfrm>
+                  <a:prstGeom prst="rect">
+                    <a:avLst/>
+                  </a:prstGeom>
+                </pic:spPr>
+              </pic:pic>
+            </a:graphicData>
+          </a:graphic>
+        </wp:inline>
+      </w:drawing>
     </w:r>
-    <w:r>
-      <w:rPr>
-        <w:rFonts w:ascii="Arial" w:hAnsi="Arial" w:cs="Arial"/>
-        <w:sz w:val="20"/>
-      </w:rPr>
-      <w:t xml:space="preserve">(0** 77) </w:t>
-    </w:r>
-    <w:r>
-      <w:rPr>
-        <w:rFonts w:ascii="Arial" w:hAnsi="Arial" w:cs="Arial"/>
-        <w:sz w:val="20"/>
-      </w:rPr>
-      <w:t>3648</w:t>
-    </w:r>
-    <w:r>
-      <w:rPr>
-        <w:rFonts w:ascii="Arial" w:hAnsi="Arial" w:cs="Arial"/>
-        <w:sz w:val="20"/>
-      </w:rPr>
-      <w:t>-</w:t>
-    </w:r>
-    <w:r>
-      <w:rPr>
-        <w:rFonts w:ascii="Arial" w:hAnsi="Arial" w:cs="Arial"/>
-        <w:sz w:val="20"/>
-      </w:rPr>
-      <w:t>1067</w:t>
-    </w:r>
+  </w:p>
+</w:hdr>
+</file>
+
+<file path=word/header3.xml><?xml version="1.0" encoding="utf-8"?>
+<w:hdr xmlns:ve="http://schemas.openxmlformats.org/markup-compatibility/2006" xmlns:o="urn:schemas-microsoft-com:office:office" xmlns:r="http://schemas.openxmlformats.org/officeDocument/2006/relationships" xmlns:m="http://schemas.openxmlformats.org/officeDocument/2006/math" xmlns:v="urn:schemas-microsoft-com:vml" xmlns:wp="http://schemas.openxmlformats.org/drawingml/2006/wordprocessingDrawing" xmlns:w10="urn:schemas-microsoft-com:office:word" xmlns:w="http://schemas.openxmlformats.org/wordprocessingml/2006/main" xmlns:wne="http://schemas.microsoft.com/office/word/2006/wordml">
+  <w:p>
+    <w:pPr>
+      <w:pStyle w:val="Cabealho"/>
+    </w:pPr>
   </w:p>
 </w:hdr>
 </file>
@@ -2612,7 +2615,7 @@
         <v:path o:extrusionok="f" gradientshapeok="t" o:connecttype="rect"/>
         <o:lock v:ext="edit" aspectratio="t"/>
       </v:shapetype>
-      <v:shape id="_x0000_i1027" type="#_x0000_t75" style="width:1024.5pt;height:8in;visibility:visible;mso-wrap-style:square" o:bullet="t">
+      <v:shape id="_x0000_i1041" type="#_x0000_t75" style="width:1024.5pt;height:8in;visibility:visible;mso-wrap-style:square" o:bullet="t">
         <v:imagedata r:id="rId1" o:title=""/>
       </v:shape>
     </w:pict>
@@ -3167,6 +3170,93 @@
     <w:rPr>
       <w:color w:val="0000FF" w:themeColor="hyperlink"/>
       <w:u w:val="single"/>
+    </w:rPr>
+  </w:style>
+  <w:style w:type="paragraph" w:styleId="Cabealho">
+    <w:name w:val="header"/>
+    <w:basedOn w:val="Normal"/>
+    <w:link w:val="CabealhoChar"/>
+    <w:uiPriority w:val="99"/>
+    <w:semiHidden/>
+    <w:unhideWhenUsed/>
+    <w:rsid w:val="001415F8"/>
+    <w:pPr>
+      <w:tabs>
+        <w:tab w:val="center" w:pos="4252"/>
+        <w:tab w:val="right" w:pos="8504"/>
+      </w:tabs>
+      <w:spacing w:after="0" w:line="240" w:lineRule="auto"/>
+    </w:pPr>
+  </w:style>
+  <w:style w:type="character" w:customStyle="1" w:styleId="CabealhoChar">
+    <w:name w:val="Cabeçalho Char"/>
+    <w:basedOn w:val="Fontepargpadro"/>
+    <w:link w:val="Cabealho"/>
+    <w:uiPriority w:val="99"/>
+    <w:semiHidden/>
+    <w:rsid w:val="001415F8"/>
+    <w:rPr>
+      <w:rFonts w:eastAsiaTheme="minorEastAsia"/>
+      <w:lang w:eastAsia="pt-BR"/>
+    </w:rPr>
+  </w:style>
+  <w:style w:type="paragraph" w:styleId="Rodap">
+    <w:name w:val="footer"/>
+    <w:basedOn w:val="Normal"/>
+    <w:link w:val="RodapChar"/>
+    <w:uiPriority w:val="99"/>
+    <w:semiHidden/>
+    <w:unhideWhenUsed/>
+    <w:rsid w:val="001415F8"/>
+    <w:pPr>
+      <w:tabs>
+        <w:tab w:val="center" w:pos="4252"/>
+        <w:tab w:val="right" w:pos="8504"/>
+      </w:tabs>
+      <w:spacing w:after="0" w:line="240" w:lineRule="auto"/>
+    </w:pPr>
+  </w:style>
+  <w:style w:type="character" w:customStyle="1" w:styleId="RodapChar">
+    <w:name w:val="Rodapé Char"/>
+    <w:basedOn w:val="Fontepargpadro"/>
+    <w:link w:val="Rodap"/>
+    <w:uiPriority w:val="99"/>
+    <w:semiHidden/>
+    <w:rsid w:val="001415F8"/>
+    <w:rPr>
+      <w:rFonts w:eastAsiaTheme="minorEastAsia"/>
+      <w:lang w:eastAsia="pt-BR"/>
+    </w:rPr>
+  </w:style>
+  <w:style w:type="paragraph" w:styleId="Textodebalo">
+    <w:name w:val="Balloon Text"/>
+    <w:basedOn w:val="Normal"/>
+    <w:link w:val="TextodebaloChar"/>
+    <w:uiPriority w:val="99"/>
+    <w:semiHidden/>
+    <w:unhideWhenUsed/>
+    <w:rsid w:val="001415F8"/>
+    <w:pPr>
+      <w:spacing w:after="0" w:line="240" w:lineRule="auto"/>
+    </w:pPr>
+    <w:rPr>
+      <w:rFonts w:ascii="Tahoma" w:hAnsi="Tahoma" w:cs="Tahoma"/>
+      <w:sz w:val="16"/>
+      <w:szCs w:val="16"/>
+    </w:rPr>
+  </w:style>
+  <w:style w:type="character" w:customStyle="1" w:styleId="TextodebaloChar">
+    <w:name w:val="Texto de balão Char"/>
+    <w:basedOn w:val="Fontepargpadro"/>
+    <w:link w:val="Textodebalo"/>
+    <w:uiPriority w:val="99"/>
+    <w:semiHidden/>
+    <w:rsid w:val="001415F8"/>
+    <w:rPr>
+      <w:rFonts w:ascii="Tahoma" w:eastAsiaTheme="minorEastAsia" w:hAnsi="Tahoma" w:cs="Tahoma"/>
+      <w:sz w:val="16"/>
+      <w:szCs w:val="16"/>
+      <w:lang w:eastAsia="pt-BR"/>
     </w:rPr>
   </w:style>
 </w:styles>
